--- a/英方書/【英方書】英文方塊字初版及規則20181003.docx
+++ b/英方書/【英方書】英文方塊字初版及規則20181003.docx
@@ -15,7 +15,7 @@
           <w:rFonts w:hint="eastAsia" w:ascii="微软雅黑" w:hAnsi="微软雅黑" w:eastAsia="微软雅黑" w:cs="微软雅黑"/>
           <w:lang w:val="en-US" w:eastAsia="zh-CN"/>
         </w:rPr>
-        <w:t>【英方書】英文方塊字初版及規則20181003.1</w:t>
+        <w:t>【英方書】英文方塊字初版及規則20181003.2</w:t>
       </w:r>
     </w:p>
     <w:p>
@@ -1296,7 +1296,18 @@
           <w:szCs w:val="44"/>
           <w:lang w:val="en-US" w:eastAsia="zh-CN"/>
         </w:rPr>
-        <w:t>多個輔音相連時，酌情分歸前後字，如English作</w:t>
+        <w:t>多個輔音相連時，酌情分歸前後字。按一般的音節劃分方法分開，不能</w:t>
+      </w:r>
+      <w:bookmarkStart w:id="0" w:name="_GoBack"/>
+      <w:bookmarkEnd w:id="0"/>
+      <w:r>
+        <w:rPr>
+          <w:rFonts w:hint="eastAsia" w:ascii="微软雅黑" w:hAnsi="微软雅黑" w:eastAsia="微软雅黑" w:cs="微软雅黑"/>
+          <w:sz w:val="44"/>
+          <w:szCs w:val="44"/>
+          <w:lang w:val="en-US" w:eastAsia="zh-CN"/>
+        </w:rPr>
+        <w:t>確定的才查它的詞源。如English作</w:t>
       </w:r>
       <w:r>
         <w:rPr>
@@ -1369,6 +1380,187 @@
                   </pic:nvPicPr>
                   <pic:blipFill>
                     <a:blip r:embed="rId24"/>
+                    <a:stretch>
+                      <a:fillRect/>
+                    </a:stretch>
+                  </pic:blipFill>
+                  <pic:spPr>
+                    <a:xfrm>
+                      <a:off x="0" y="0"/>
+                      <a:ext cx="360045" cy="360045"/>
+                    </a:xfrm>
+                    <a:prstGeom prst="rect">
+                      <a:avLst/>
+                    </a:prstGeom>
+                  </pic:spPr>
+                </pic:pic>
+              </a:graphicData>
+            </a:graphic>
+          </wp:inline>
+        </w:drawing>
+      </w:r>
+      <w:r>
+        <w:rPr>
+          <w:rFonts w:hint="eastAsia" w:ascii="微软雅黑" w:hAnsi="微软雅黑" w:eastAsia="微软雅黑" w:cs="微软雅黑"/>
+          <w:sz w:val="44"/>
+          <w:szCs w:val="44"/>
+          <w:lang w:val="en-US" w:eastAsia="zh-CN"/>
+        </w:rPr>
+        <w:t>，又application作</w:t>
+      </w:r>
+      <w:r>
+        <w:rPr>
+          <w:rFonts w:hint="eastAsia" w:eastAsiaTheme="minorEastAsia"/>
+          <w:lang w:eastAsia="zh-CN"/>
+        </w:rPr>
+        <w:drawing>
+          <wp:inline distT="0" distB="0" distL="114300" distR="114300">
+            <wp:extent cx="360045" cy="360045"/>
+            <wp:effectExtent l="0" t="0" r="1905" b="1905"/>
+            <wp:docPr id="100" name="图片 100" descr="ap"/>
+            <wp:cNvGraphicFramePr>
+              <a:graphicFrameLocks xmlns:a="http://schemas.openxmlformats.org/drawingml/2006/main" noChangeAspect="1"/>
+            </wp:cNvGraphicFramePr>
+            <a:graphic xmlns:a="http://schemas.openxmlformats.org/drawingml/2006/main">
+              <a:graphicData uri="http://schemas.openxmlformats.org/drawingml/2006/picture">
+                <pic:pic xmlns:pic="http://schemas.openxmlformats.org/drawingml/2006/picture">
+                  <pic:nvPicPr>
+                    <pic:cNvPr id="100" name="图片 100" descr="ap"/>
+                    <pic:cNvPicPr>
+                      <a:picLocks noChangeAspect="1"/>
+                    </pic:cNvPicPr>
+                  </pic:nvPicPr>
+                  <pic:blipFill>
+                    <a:blip r:embed="rId25"/>
+                    <a:stretch>
+                      <a:fillRect/>
+                    </a:stretch>
+                  </pic:blipFill>
+                  <pic:spPr>
+                    <a:xfrm>
+                      <a:off x="0" y="0"/>
+                      <a:ext cx="360045" cy="360045"/>
+                    </a:xfrm>
+                    <a:prstGeom prst="rect">
+                      <a:avLst/>
+                    </a:prstGeom>
+                  </pic:spPr>
+                </pic:pic>
+              </a:graphicData>
+            </a:graphic>
+          </wp:inline>
+        </w:drawing>
+      </w:r>
+      <w:r>
+        <w:rPr>
+          <w:rFonts w:hint="eastAsia" w:eastAsiaTheme="minorEastAsia"/>
+          <w:lang w:eastAsia="zh-CN"/>
+        </w:rPr>
+        <w:drawing>
+          <wp:inline distT="0" distB="0" distL="114300" distR="114300">
+            <wp:extent cx="360045" cy="360045"/>
+            <wp:effectExtent l="0" t="0" r="1905" b="1905"/>
+            <wp:docPr id="101" name="图片 101" descr="pli"/>
+            <wp:cNvGraphicFramePr>
+              <a:graphicFrameLocks xmlns:a="http://schemas.openxmlformats.org/drawingml/2006/main" noChangeAspect="1"/>
+            </wp:cNvGraphicFramePr>
+            <a:graphic xmlns:a="http://schemas.openxmlformats.org/drawingml/2006/main">
+              <a:graphicData uri="http://schemas.openxmlformats.org/drawingml/2006/picture">
+                <pic:pic xmlns:pic="http://schemas.openxmlformats.org/drawingml/2006/picture">
+                  <pic:nvPicPr>
+                    <pic:cNvPr id="101" name="图片 101" descr="pli"/>
+                    <pic:cNvPicPr>
+                      <a:picLocks noChangeAspect="1"/>
+                    </pic:cNvPicPr>
+                  </pic:nvPicPr>
+                  <pic:blipFill>
+                    <a:blip r:embed="rId26"/>
+                    <a:stretch>
+                      <a:fillRect/>
+                    </a:stretch>
+                  </pic:blipFill>
+                  <pic:spPr>
+                    <a:xfrm>
+                      <a:off x="0" y="0"/>
+                      <a:ext cx="360045" cy="360045"/>
+                    </a:xfrm>
+                    <a:prstGeom prst="rect">
+                      <a:avLst/>
+                    </a:prstGeom>
+                  </pic:spPr>
+                </pic:pic>
+              </a:graphicData>
+            </a:graphic>
+          </wp:inline>
+        </w:drawing>
+      </w:r>
+      <w:r>
+        <w:rPr>
+          <w:rFonts w:hint="eastAsia" w:eastAsiaTheme="minorEastAsia"/>
+          <w:lang w:eastAsia="zh-CN"/>
+        </w:rPr>
+        <w:drawing>
+          <wp:inline distT="0" distB="0" distL="114300" distR="114300">
+            <wp:extent cx="360045" cy="360045"/>
+            <wp:effectExtent l="0" t="0" r="1905" b="1905"/>
+            <wp:docPr id="102" name="图片 102" descr="ca"/>
+            <wp:cNvGraphicFramePr>
+              <a:graphicFrameLocks xmlns:a="http://schemas.openxmlformats.org/drawingml/2006/main" noChangeAspect="1"/>
+            </wp:cNvGraphicFramePr>
+            <a:graphic xmlns:a="http://schemas.openxmlformats.org/drawingml/2006/main">
+              <a:graphicData uri="http://schemas.openxmlformats.org/drawingml/2006/picture">
+                <pic:pic xmlns:pic="http://schemas.openxmlformats.org/drawingml/2006/picture">
+                  <pic:nvPicPr>
+                    <pic:cNvPr id="102" name="图片 102" descr="ca"/>
+                    <pic:cNvPicPr>
+                      <a:picLocks noChangeAspect="1"/>
+                    </pic:cNvPicPr>
+                  </pic:nvPicPr>
+                  <pic:blipFill>
+                    <a:blip r:embed="rId27"/>
+                    <a:stretch>
+                      <a:fillRect/>
+                    </a:stretch>
+                  </pic:blipFill>
+                  <pic:spPr>
+                    <a:xfrm>
+                      <a:off x="0" y="0"/>
+                      <a:ext cx="360045" cy="360045"/>
+                    </a:xfrm>
+                    <a:prstGeom prst="rect">
+                      <a:avLst/>
+                    </a:prstGeom>
+                  </pic:spPr>
+                </pic:pic>
+              </a:graphicData>
+            </a:graphic>
+          </wp:inline>
+        </w:drawing>
+      </w:r>
+      <w:r>
+        <w:rPr>
+          <w:rFonts w:hint="eastAsia" w:eastAsiaTheme="minorEastAsia"/>
+          <w:lang w:eastAsia="zh-CN"/>
+        </w:rPr>
+        <w:drawing>
+          <wp:inline distT="0" distB="0" distL="114300" distR="114300">
+            <wp:extent cx="360045" cy="360045"/>
+            <wp:effectExtent l="0" t="0" r="1905" b="1905"/>
+            <wp:docPr id="103" name="图片 103" descr="tian"/>
+            <wp:cNvGraphicFramePr>
+              <a:graphicFrameLocks xmlns:a="http://schemas.openxmlformats.org/drawingml/2006/main" noChangeAspect="1"/>
+            </wp:cNvGraphicFramePr>
+            <a:graphic xmlns:a="http://schemas.openxmlformats.org/drawingml/2006/main">
+              <a:graphicData uri="http://schemas.openxmlformats.org/drawingml/2006/picture">
+                <pic:pic xmlns:pic="http://schemas.openxmlformats.org/drawingml/2006/picture">
+                  <pic:nvPicPr>
+                    <pic:cNvPr id="103" name="图片 103" descr="tian"/>
+                    <pic:cNvPicPr>
+                      <a:picLocks noChangeAspect="1"/>
+                    </pic:cNvPicPr>
+                  </pic:nvPicPr>
+                  <pic:blipFill>
+                    <a:blip r:embed="rId28"/>
                     <a:stretch>
                       <a:fillRect/>
                     </a:stretch>
@@ -1441,7 +1633,7 @@
                     </pic:cNvPicPr>
                   </pic:nvPicPr>
                   <pic:blipFill>
-                    <a:blip r:embed="rId25"/>
+                    <a:blip r:embed="rId29"/>
                     <a:stretch>
                       <a:fillRect/>
                     </a:stretch>
@@ -1486,7 +1678,7 @@
                     </pic:cNvPicPr>
                   </pic:nvPicPr>
                   <pic:blipFill>
-                    <a:blip r:embed="rId26"/>
+                    <a:blip r:embed="rId30"/>
                     <a:stretch>
                       <a:fillRect/>
                     </a:stretch>
@@ -1531,7 +1723,7 @@
                     </pic:cNvPicPr>
                   </pic:nvPicPr>
                   <pic:blipFill>
-                    <a:blip r:embed="rId27"/>
+                    <a:blip r:embed="rId31"/>
                     <a:stretch>
                       <a:fillRect/>
                     </a:stretch>
@@ -1604,7 +1796,7 @@
                     </pic:cNvPicPr>
                   </pic:nvPicPr>
                   <pic:blipFill>
-                    <a:blip r:embed="rId28"/>
+                    <a:blip r:embed="rId32"/>
                     <a:stretch>
                       <a:fillRect/>
                     </a:stretch>
@@ -1649,7 +1841,7 @@
                     </pic:cNvPicPr>
                   </pic:nvPicPr>
                   <pic:blipFill>
-                    <a:blip r:embed="rId29"/>
+                    <a:blip r:embed="rId33"/>
                     <a:stretch>
                       <a:fillRect/>
                     </a:stretch>
@@ -1748,7 +1940,7 @@
                     </pic:cNvPicPr>
                   </pic:nvPicPr>
                   <pic:blipFill>
-                    <a:blip r:embed="rId29"/>
+                    <a:blip r:embed="rId33"/>
                     <a:stretch>
                       <a:fillRect/>
                     </a:stretch>
@@ -1862,7 +2054,7 @@
                     </pic:cNvPicPr>
                   </pic:nvPicPr>
                   <pic:blipFill>
-                    <a:blip r:embed="rId30"/>
+                    <a:blip r:embed="rId34"/>
                     <a:stretch>
                       <a:fillRect/>
                     </a:stretch>
@@ -1916,7 +2108,7 @@
                     </pic:cNvPicPr>
                   </pic:nvPicPr>
                   <pic:blipFill>
-                    <a:blip r:embed="rId31"/>
+                    <a:blip r:embed="rId35"/>
                     <a:stretch>
                       <a:fillRect/>
                     </a:stretch>
@@ -2049,6 +2241,348 @@
                     </pic:cNvPicPr>
                   </pic:nvPicPr>
                   <pic:blipFill>
+                    <a:blip r:embed="rId36"/>
+                    <a:stretch>
+                      <a:fillRect/>
+                    </a:stretch>
+                  </pic:blipFill>
+                  <pic:spPr>
+                    <a:xfrm>
+                      <a:off x="0" y="0"/>
+                      <a:ext cx="360045" cy="360045"/>
+                    </a:xfrm>
+                    <a:prstGeom prst="rect">
+                      <a:avLst/>
+                    </a:prstGeom>
+                  </pic:spPr>
+                </pic:pic>
+              </a:graphicData>
+            </a:graphic>
+          </wp:inline>
+        </w:drawing>
+      </w:r>
+      <w:r>
+        <w:rPr>
+          <w:rFonts w:hint="eastAsia" w:ascii="微软雅黑" w:hAnsi="微软雅黑" w:eastAsia="微软雅黑" w:cs="微软雅黑"/>
+          <w:sz w:val="44"/>
+          <w:szCs w:val="44"/>
+          <w:lang w:val="en-US" w:eastAsia="zh-CN"/>
+        </w:rPr>
+        <w:drawing>
+          <wp:inline distT="0" distB="0" distL="114300" distR="114300">
+            <wp:extent cx="360045" cy="360045"/>
+            <wp:effectExtent l="0" t="0" r="1905" b="1905"/>
+            <wp:docPr id="9" name="图片 9" descr="r1"/>
+            <wp:cNvGraphicFramePr>
+              <a:graphicFrameLocks xmlns:a="http://schemas.openxmlformats.org/drawingml/2006/main" noChangeAspect="1"/>
+            </wp:cNvGraphicFramePr>
+            <a:graphic xmlns:a="http://schemas.openxmlformats.org/drawingml/2006/main">
+              <a:graphicData uri="http://schemas.openxmlformats.org/drawingml/2006/picture">
+                <pic:pic xmlns:pic="http://schemas.openxmlformats.org/drawingml/2006/picture">
+                  <pic:nvPicPr>
+                    <pic:cNvPr id="9" name="图片 9" descr="r1"/>
+                    <pic:cNvPicPr>
+                      <a:picLocks noChangeAspect="1"/>
+                    </pic:cNvPicPr>
+                  </pic:nvPicPr>
+                  <pic:blipFill>
+                    <a:blip r:embed="rId37"/>
+                    <a:stretch>
+                      <a:fillRect/>
+                    </a:stretch>
+                  </pic:blipFill>
+                  <pic:spPr>
+                    <a:xfrm>
+                      <a:off x="0" y="0"/>
+                      <a:ext cx="360045" cy="360045"/>
+                    </a:xfrm>
+                    <a:prstGeom prst="rect">
+                      <a:avLst/>
+                    </a:prstGeom>
+                  </pic:spPr>
+                </pic:pic>
+              </a:graphicData>
+            </a:graphic>
+          </wp:inline>
+        </w:drawing>
+      </w:r>
+      <w:r>
+        <w:rPr>
+          <w:rFonts w:hint="eastAsia" w:ascii="微软雅黑" w:hAnsi="微软雅黑" w:eastAsia="微软雅黑" w:cs="微软雅黑"/>
+          <w:sz w:val="44"/>
+          <w:szCs w:val="44"/>
+          <w:lang w:val="en-US" w:eastAsia="zh-CN"/>
+        </w:rPr>
+        <w:drawing>
+          <wp:inline distT="0" distB="0" distL="114300" distR="114300">
+            <wp:extent cx="360045" cy="360045"/>
+            <wp:effectExtent l="0" t="0" r="1905" b="1905"/>
+            <wp:docPr id="10" name="图片 10" descr="p1"/>
+            <wp:cNvGraphicFramePr>
+              <a:graphicFrameLocks xmlns:a="http://schemas.openxmlformats.org/drawingml/2006/main" noChangeAspect="1"/>
+            </wp:cNvGraphicFramePr>
+            <a:graphic xmlns:a="http://schemas.openxmlformats.org/drawingml/2006/main">
+              <a:graphicData uri="http://schemas.openxmlformats.org/drawingml/2006/picture">
+                <pic:pic xmlns:pic="http://schemas.openxmlformats.org/drawingml/2006/picture">
+                  <pic:nvPicPr>
+                    <pic:cNvPr id="10" name="图片 10" descr="p1"/>
+                    <pic:cNvPicPr>
+                      <a:picLocks noChangeAspect="1"/>
+                    </pic:cNvPicPr>
+                  </pic:nvPicPr>
+                  <pic:blipFill>
+                    <a:blip r:embed="rId38"/>
+                    <a:stretch>
+                      <a:fillRect/>
+                    </a:stretch>
+                  </pic:blipFill>
+                  <pic:spPr>
+                    <a:xfrm>
+                      <a:off x="0" y="0"/>
+                      <a:ext cx="360045" cy="360045"/>
+                    </a:xfrm>
+                    <a:prstGeom prst="rect">
+                      <a:avLst/>
+                    </a:prstGeom>
+                  </pic:spPr>
+                </pic:pic>
+              </a:graphicData>
+            </a:graphic>
+          </wp:inline>
+        </w:drawing>
+      </w:r>
+      <w:r>
+        <w:rPr>
+          <w:rFonts w:hint="eastAsia" w:ascii="微软雅黑" w:hAnsi="微软雅黑" w:eastAsia="微软雅黑" w:cs="微软雅黑"/>
+          <w:sz w:val="44"/>
+          <w:szCs w:val="44"/>
+          <w:lang w:val="en-US" w:eastAsia="zh-CN"/>
+        </w:rPr>
+        <w:t>等有⿸結構，如for作</w:t>
+      </w:r>
+      <w:r>
+        <w:rPr>
+          <w:rFonts w:hint="eastAsia" w:ascii="微软雅黑" w:hAnsi="微软雅黑" w:eastAsia="微软雅黑" w:cs="微软雅黑"/>
+          <w:sz w:val="44"/>
+          <w:szCs w:val="44"/>
+          <w:lang w:val="en-US" w:eastAsia="zh-CN"/>
+        </w:rPr>
+        <w:drawing>
+          <wp:inline distT="0" distB="0" distL="114300" distR="114300">
+            <wp:extent cx="360045" cy="360045"/>
+            <wp:effectExtent l="0" t="0" r="1905" b="1905"/>
+            <wp:docPr id="28" name="图片 28" descr="for"/>
+            <wp:cNvGraphicFramePr>
+              <a:graphicFrameLocks xmlns:a="http://schemas.openxmlformats.org/drawingml/2006/main" noChangeAspect="1"/>
+            </wp:cNvGraphicFramePr>
+            <a:graphic xmlns:a="http://schemas.openxmlformats.org/drawingml/2006/main">
+              <a:graphicData uri="http://schemas.openxmlformats.org/drawingml/2006/picture">
+                <pic:pic xmlns:pic="http://schemas.openxmlformats.org/drawingml/2006/picture">
+                  <pic:nvPicPr>
+                    <pic:cNvPr id="28" name="图片 28" descr="for"/>
+                    <pic:cNvPicPr>
+                      <a:picLocks noChangeAspect="1"/>
+                    </pic:cNvPicPr>
+                  </pic:nvPicPr>
+                  <pic:blipFill>
+                    <a:blip r:embed="rId39"/>
+                    <a:stretch>
+                      <a:fillRect/>
+                    </a:stretch>
+                  </pic:blipFill>
+                  <pic:spPr>
+                    <a:xfrm>
+                      <a:off x="0" y="0"/>
+                      <a:ext cx="360045" cy="360045"/>
+                    </a:xfrm>
+                    <a:prstGeom prst="rect">
+                      <a:avLst/>
+                    </a:prstGeom>
+                  </pic:spPr>
+                </pic:pic>
+              </a:graphicData>
+            </a:graphic>
+          </wp:inline>
+        </w:drawing>
+      </w:r>
+      <w:r>
+        <w:rPr>
+          <w:rFonts w:hint="eastAsia" w:ascii="微软雅黑" w:hAnsi="微软雅黑" w:eastAsia="微软雅黑" w:cs="微软雅黑"/>
+          <w:sz w:val="44"/>
+          <w:szCs w:val="44"/>
+          <w:lang w:val="en-US" w:eastAsia="zh-CN"/>
+        </w:rPr>
+        <w:t>，pace作</w:t>
+      </w:r>
+      <w:r>
+        <w:rPr>
+          <w:rFonts w:hint="eastAsia" w:ascii="微软雅黑" w:hAnsi="微软雅黑" w:eastAsia="微软雅黑" w:cs="微软雅黑"/>
+          <w:sz w:val="44"/>
+          <w:szCs w:val="44"/>
+          <w:lang w:val="en-US" w:eastAsia="zh-CN"/>
+        </w:rPr>
+        <w:drawing>
+          <wp:inline distT="0" distB="0" distL="114300" distR="114300">
+            <wp:extent cx="360045" cy="360045"/>
+            <wp:effectExtent l="0" t="0" r="1905" b="1905"/>
+            <wp:docPr id="11" name="图片 11" descr="pa"/>
+            <wp:cNvGraphicFramePr>
+              <a:graphicFrameLocks xmlns:a="http://schemas.openxmlformats.org/drawingml/2006/main" noChangeAspect="1"/>
+            </wp:cNvGraphicFramePr>
+            <a:graphic xmlns:a="http://schemas.openxmlformats.org/drawingml/2006/main">
+              <a:graphicData uri="http://schemas.openxmlformats.org/drawingml/2006/picture">
+                <pic:pic xmlns:pic="http://schemas.openxmlformats.org/drawingml/2006/picture">
+                  <pic:nvPicPr>
+                    <pic:cNvPr id="11" name="图片 11" descr="pa"/>
+                    <pic:cNvPicPr>
+                      <a:picLocks noChangeAspect="1"/>
+                    </pic:cNvPicPr>
+                  </pic:nvPicPr>
+                  <pic:blipFill>
+                    <a:blip r:embed="rId40"/>
+                    <a:stretch>
+                      <a:fillRect/>
+                    </a:stretch>
+                  </pic:blipFill>
+                  <pic:spPr>
+                    <a:xfrm>
+                      <a:off x="0" y="0"/>
+                      <a:ext cx="360045" cy="360045"/>
+                    </a:xfrm>
+                    <a:prstGeom prst="rect">
+                      <a:avLst/>
+                    </a:prstGeom>
+                  </pic:spPr>
+                </pic:pic>
+              </a:graphicData>
+            </a:graphic>
+          </wp:inline>
+        </w:drawing>
+      </w:r>
+      <w:r>
+        <w:rPr>
+          <w:rFonts w:hint="eastAsia" w:ascii="微软雅黑" w:hAnsi="微软雅黑" w:eastAsia="微软雅黑" w:cs="微软雅黑"/>
+          <w:sz w:val="44"/>
+          <w:szCs w:val="44"/>
+          <w:lang w:val="en-US" w:eastAsia="zh-CN"/>
+        </w:rPr>
+        <w:drawing>
+          <wp:inline distT="0" distB="0" distL="114300" distR="114300">
+            <wp:extent cx="360045" cy="360045"/>
+            <wp:effectExtent l="0" t="0" r="1905" b="1905"/>
+            <wp:docPr id="12" name="图片 12" descr="ce"/>
+            <wp:cNvGraphicFramePr>
+              <a:graphicFrameLocks xmlns:a="http://schemas.openxmlformats.org/drawingml/2006/main" noChangeAspect="1"/>
+            </wp:cNvGraphicFramePr>
+            <a:graphic xmlns:a="http://schemas.openxmlformats.org/drawingml/2006/main">
+              <a:graphicData uri="http://schemas.openxmlformats.org/drawingml/2006/picture">
+                <pic:pic xmlns:pic="http://schemas.openxmlformats.org/drawingml/2006/picture">
+                  <pic:nvPicPr>
+                    <pic:cNvPr id="12" name="图片 12" descr="ce"/>
+                    <pic:cNvPicPr>
+                      <a:picLocks noChangeAspect="1"/>
+                    </pic:cNvPicPr>
+                  </pic:nvPicPr>
+                  <pic:blipFill>
+                    <a:blip r:embed="rId41"/>
+                    <a:stretch>
+                      <a:fillRect/>
+                    </a:stretch>
+                  </pic:blipFill>
+                  <pic:spPr>
+                    <a:xfrm>
+                      <a:off x="0" y="0"/>
+                      <a:ext cx="360045" cy="360045"/>
+                    </a:xfrm>
+                    <a:prstGeom prst="rect">
+                      <a:avLst/>
+                    </a:prstGeom>
+                  </pic:spPr>
+                </pic:pic>
+              </a:graphicData>
+            </a:graphic>
+          </wp:inline>
+        </w:drawing>
+      </w:r>
+      <w:r>
+        <w:rPr>
+          <w:rFonts w:hint="eastAsia" w:ascii="微软雅黑" w:hAnsi="微软雅黑" w:eastAsia="微软雅黑" w:cs="微软雅黑"/>
+          <w:sz w:val="44"/>
+          <w:szCs w:val="44"/>
+          <w:lang w:val="en-US" w:eastAsia="zh-CN"/>
+        </w:rPr>
+        <w:t>，reable作</w:t>
+      </w:r>
+      <w:r>
+        <w:rPr>
+          <w:rFonts w:hint="eastAsia" w:ascii="微软雅黑" w:hAnsi="微软雅黑" w:eastAsia="微软雅黑" w:cs="微软雅黑"/>
+          <w:sz w:val="44"/>
+          <w:szCs w:val="44"/>
+          <w:lang w:val="en-US" w:eastAsia="zh-CN"/>
+        </w:rPr>
+        <w:drawing>
+          <wp:inline distT="0" distB="0" distL="114300" distR="114300">
+            <wp:extent cx="360045" cy="360045"/>
+            <wp:effectExtent l="0" t="0" r="1905" b="1905"/>
+            <wp:docPr id="18" name="图片 18" descr="re"/>
+            <wp:cNvGraphicFramePr>
+              <a:graphicFrameLocks xmlns:a="http://schemas.openxmlformats.org/drawingml/2006/main" noChangeAspect="1"/>
+            </wp:cNvGraphicFramePr>
+            <a:graphic xmlns:a="http://schemas.openxmlformats.org/drawingml/2006/main">
+              <a:graphicData uri="http://schemas.openxmlformats.org/drawingml/2006/picture">
+                <pic:pic xmlns:pic="http://schemas.openxmlformats.org/drawingml/2006/picture">
+                  <pic:nvPicPr>
+                    <pic:cNvPr id="18" name="图片 18" descr="re"/>
+                    <pic:cNvPicPr>
+                      <a:picLocks noChangeAspect="1"/>
+                    </pic:cNvPicPr>
+                  </pic:nvPicPr>
+                  <pic:blipFill>
+                    <a:blip r:embed="rId33"/>
+                    <a:stretch>
+                      <a:fillRect/>
+                    </a:stretch>
+                  </pic:blipFill>
+                  <pic:spPr>
+                    <a:xfrm>
+                      <a:off x="0" y="0"/>
+                      <a:ext cx="360045" cy="360045"/>
+                    </a:xfrm>
+                    <a:prstGeom prst="rect">
+                      <a:avLst/>
+                    </a:prstGeom>
+                  </pic:spPr>
+                </pic:pic>
+              </a:graphicData>
+            </a:graphic>
+          </wp:inline>
+        </w:drawing>
+      </w:r>
+      <w:r>
+        <w:rPr>
+          <w:rFonts w:hint="eastAsia" w:ascii="微软雅黑" w:hAnsi="微软雅黑" w:eastAsia="微软雅黑" w:cs="微软雅黑"/>
+          <w:sz w:val="44"/>
+          <w:szCs w:val="44"/>
+          <w:lang w:val="en-US" w:eastAsia="zh-CN"/>
+        </w:rPr>
+        <w:drawing>
+          <wp:inline distT="0" distB="0" distL="114300" distR="114300">
+            <wp:extent cx="360045" cy="360045"/>
+            <wp:effectExtent l="0" t="0" r="1905" b="1905"/>
+            <wp:docPr id="19" name="图片 19" descr="a1"/>
+            <wp:cNvGraphicFramePr>
+              <a:graphicFrameLocks xmlns:a="http://schemas.openxmlformats.org/drawingml/2006/main" noChangeAspect="1"/>
+            </wp:cNvGraphicFramePr>
+            <a:graphic xmlns:a="http://schemas.openxmlformats.org/drawingml/2006/main">
+              <a:graphicData uri="http://schemas.openxmlformats.org/drawingml/2006/picture">
+                <pic:pic xmlns:pic="http://schemas.openxmlformats.org/drawingml/2006/picture">
+                  <pic:nvPicPr>
+                    <pic:cNvPr id="19" name="图片 19" descr="a1"/>
+                    <pic:cNvPicPr>
+                      <a:picLocks noChangeAspect="1"/>
+                    </pic:cNvPicPr>
+                  </pic:nvPicPr>
+                  <pic:blipFill>
                     <a:blip r:embed="rId32"/>
                     <a:stretch>
                       <a:fillRect/>
@@ -2080,348 +2614,6 @@
           <wp:inline distT="0" distB="0" distL="114300" distR="114300">
             <wp:extent cx="360045" cy="360045"/>
             <wp:effectExtent l="0" t="0" r="1905" b="1905"/>
-            <wp:docPr id="9" name="图片 9" descr="r1"/>
-            <wp:cNvGraphicFramePr>
-              <a:graphicFrameLocks xmlns:a="http://schemas.openxmlformats.org/drawingml/2006/main" noChangeAspect="1"/>
-            </wp:cNvGraphicFramePr>
-            <a:graphic xmlns:a="http://schemas.openxmlformats.org/drawingml/2006/main">
-              <a:graphicData uri="http://schemas.openxmlformats.org/drawingml/2006/picture">
-                <pic:pic xmlns:pic="http://schemas.openxmlformats.org/drawingml/2006/picture">
-                  <pic:nvPicPr>
-                    <pic:cNvPr id="9" name="图片 9" descr="r1"/>
-                    <pic:cNvPicPr>
-                      <a:picLocks noChangeAspect="1"/>
-                    </pic:cNvPicPr>
-                  </pic:nvPicPr>
-                  <pic:blipFill>
-                    <a:blip r:embed="rId33"/>
-                    <a:stretch>
-                      <a:fillRect/>
-                    </a:stretch>
-                  </pic:blipFill>
-                  <pic:spPr>
-                    <a:xfrm>
-                      <a:off x="0" y="0"/>
-                      <a:ext cx="360045" cy="360045"/>
-                    </a:xfrm>
-                    <a:prstGeom prst="rect">
-                      <a:avLst/>
-                    </a:prstGeom>
-                  </pic:spPr>
-                </pic:pic>
-              </a:graphicData>
-            </a:graphic>
-          </wp:inline>
-        </w:drawing>
-      </w:r>
-      <w:r>
-        <w:rPr>
-          <w:rFonts w:hint="eastAsia" w:ascii="微软雅黑" w:hAnsi="微软雅黑" w:eastAsia="微软雅黑" w:cs="微软雅黑"/>
-          <w:sz w:val="44"/>
-          <w:szCs w:val="44"/>
-          <w:lang w:val="en-US" w:eastAsia="zh-CN"/>
-        </w:rPr>
-        <w:drawing>
-          <wp:inline distT="0" distB="0" distL="114300" distR="114300">
-            <wp:extent cx="360045" cy="360045"/>
-            <wp:effectExtent l="0" t="0" r="1905" b="1905"/>
-            <wp:docPr id="10" name="图片 10" descr="p1"/>
-            <wp:cNvGraphicFramePr>
-              <a:graphicFrameLocks xmlns:a="http://schemas.openxmlformats.org/drawingml/2006/main" noChangeAspect="1"/>
-            </wp:cNvGraphicFramePr>
-            <a:graphic xmlns:a="http://schemas.openxmlformats.org/drawingml/2006/main">
-              <a:graphicData uri="http://schemas.openxmlformats.org/drawingml/2006/picture">
-                <pic:pic xmlns:pic="http://schemas.openxmlformats.org/drawingml/2006/picture">
-                  <pic:nvPicPr>
-                    <pic:cNvPr id="10" name="图片 10" descr="p1"/>
-                    <pic:cNvPicPr>
-                      <a:picLocks noChangeAspect="1"/>
-                    </pic:cNvPicPr>
-                  </pic:nvPicPr>
-                  <pic:blipFill>
-                    <a:blip r:embed="rId34"/>
-                    <a:stretch>
-                      <a:fillRect/>
-                    </a:stretch>
-                  </pic:blipFill>
-                  <pic:spPr>
-                    <a:xfrm>
-                      <a:off x="0" y="0"/>
-                      <a:ext cx="360045" cy="360045"/>
-                    </a:xfrm>
-                    <a:prstGeom prst="rect">
-                      <a:avLst/>
-                    </a:prstGeom>
-                  </pic:spPr>
-                </pic:pic>
-              </a:graphicData>
-            </a:graphic>
-          </wp:inline>
-        </w:drawing>
-      </w:r>
-      <w:r>
-        <w:rPr>
-          <w:rFonts w:hint="eastAsia" w:ascii="微软雅黑" w:hAnsi="微软雅黑" w:eastAsia="微软雅黑" w:cs="微软雅黑"/>
-          <w:sz w:val="44"/>
-          <w:szCs w:val="44"/>
-          <w:lang w:val="en-US" w:eastAsia="zh-CN"/>
-        </w:rPr>
-        <w:t>等有⿸結構，如for作</w:t>
-      </w:r>
-      <w:r>
-        <w:rPr>
-          <w:rFonts w:hint="eastAsia" w:ascii="微软雅黑" w:hAnsi="微软雅黑" w:eastAsia="微软雅黑" w:cs="微软雅黑"/>
-          <w:sz w:val="44"/>
-          <w:szCs w:val="44"/>
-          <w:lang w:val="en-US" w:eastAsia="zh-CN"/>
-        </w:rPr>
-        <w:drawing>
-          <wp:inline distT="0" distB="0" distL="114300" distR="114300">
-            <wp:extent cx="360045" cy="360045"/>
-            <wp:effectExtent l="0" t="0" r="1905" b="1905"/>
-            <wp:docPr id="28" name="图片 28" descr="for"/>
-            <wp:cNvGraphicFramePr>
-              <a:graphicFrameLocks xmlns:a="http://schemas.openxmlformats.org/drawingml/2006/main" noChangeAspect="1"/>
-            </wp:cNvGraphicFramePr>
-            <a:graphic xmlns:a="http://schemas.openxmlformats.org/drawingml/2006/main">
-              <a:graphicData uri="http://schemas.openxmlformats.org/drawingml/2006/picture">
-                <pic:pic xmlns:pic="http://schemas.openxmlformats.org/drawingml/2006/picture">
-                  <pic:nvPicPr>
-                    <pic:cNvPr id="28" name="图片 28" descr="for"/>
-                    <pic:cNvPicPr>
-                      <a:picLocks noChangeAspect="1"/>
-                    </pic:cNvPicPr>
-                  </pic:nvPicPr>
-                  <pic:blipFill>
-                    <a:blip r:embed="rId35"/>
-                    <a:stretch>
-                      <a:fillRect/>
-                    </a:stretch>
-                  </pic:blipFill>
-                  <pic:spPr>
-                    <a:xfrm>
-                      <a:off x="0" y="0"/>
-                      <a:ext cx="360045" cy="360045"/>
-                    </a:xfrm>
-                    <a:prstGeom prst="rect">
-                      <a:avLst/>
-                    </a:prstGeom>
-                  </pic:spPr>
-                </pic:pic>
-              </a:graphicData>
-            </a:graphic>
-          </wp:inline>
-        </w:drawing>
-      </w:r>
-      <w:r>
-        <w:rPr>
-          <w:rFonts w:hint="eastAsia" w:ascii="微软雅黑" w:hAnsi="微软雅黑" w:eastAsia="微软雅黑" w:cs="微软雅黑"/>
-          <w:sz w:val="44"/>
-          <w:szCs w:val="44"/>
-          <w:lang w:val="en-US" w:eastAsia="zh-CN"/>
-        </w:rPr>
-        <w:t>，pace作</w:t>
-      </w:r>
-      <w:r>
-        <w:rPr>
-          <w:rFonts w:hint="eastAsia" w:ascii="微软雅黑" w:hAnsi="微软雅黑" w:eastAsia="微软雅黑" w:cs="微软雅黑"/>
-          <w:sz w:val="44"/>
-          <w:szCs w:val="44"/>
-          <w:lang w:val="en-US" w:eastAsia="zh-CN"/>
-        </w:rPr>
-        <w:drawing>
-          <wp:inline distT="0" distB="0" distL="114300" distR="114300">
-            <wp:extent cx="360045" cy="360045"/>
-            <wp:effectExtent l="0" t="0" r="1905" b="1905"/>
-            <wp:docPr id="11" name="图片 11" descr="pa"/>
-            <wp:cNvGraphicFramePr>
-              <a:graphicFrameLocks xmlns:a="http://schemas.openxmlformats.org/drawingml/2006/main" noChangeAspect="1"/>
-            </wp:cNvGraphicFramePr>
-            <a:graphic xmlns:a="http://schemas.openxmlformats.org/drawingml/2006/main">
-              <a:graphicData uri="http://schemas.openxmlformats.org/drawingml/2006/picture">
-                <pic:pic xmlns:pic="http://schemas.openxmlformats.org/drawingml/2006/picture">
-                  <pic:nvPicPr>
-                    <pic:cNvPr id="11" name="图片 11" descr="pa"/>
-                    <pic:cNvPicPr>
-                      <a:picLocks noChangeAspect="1"/>
-                    </pic:cNvPicPr>
-                  </pic:nvPicPr>
-                  <pic:blipFill>
-                    <a:blip r:embed="rId36"/>
-                    <a:stretch>
-                      <a:fillRect/>
-                    </a:stretch>
-                  </pic:blipFill>
-                  <pic:spPr>
-                    <a:xfrm>
-                      <a:off x="0" y="0"/>
-                      <a:ext cx="360045" cy="360045"/>
-                    </a:xfrm>
-                    <a:prstGeom prst="rect">
-                      <a:avLst/>
-                    </a:prstGeom>
-                  </pic:spPr>
-                </pic:pic>
-              </a:graphicData>
-            </a:graphic>
-          </wp:inline>
-        </w:drawing>
-      </w:r>
-      <w:r>
-        <w:rPr>
-          <w:rFonts w:hint="eastAsia" w:ascii="微软雅黑" w:hAnsi="微软雅黑" w:eastAsia="微软雅黑" w:cs="微软雅黑"/>
-          <w:sz w:val="44"/>
-          <w:szCs w:val="44"/>
-          <w:lang w:val="en-US" w:eastAsia="zh-CN"/>
-        </w:rPr>
-        <w:drawing>
-          <wp:inline distT="0" distB="0" distL="114300" distR="114300">
-            <wp:extent cx="360045" cy="360045"/>
-            <wp:effectExtent l="0" t="0" r="1905" b="1905"/>
-            <wp:docPr id="12" name="图片 12" descr="ce"/>
-            <wp:cNvGraphicFramePr>
-              <a:graphicFrameLocks xmlns:a="http://schemas.openxmlformats.org/drawingml/2006/main" noChangeAspect="1"/>
-            </wp:cNvGraphicFramePr>
-            <a:graphic xmlns:a="http://schemas.openxmlformats.org/drawingml/2006/main">
-              <a:graphicData uri="http://schemas.openxmlformats.org/drawingml/2006/picture">
-                <pic:pic xmlns:pic="http://schemas.openxmlformats.org/drawingml/2006/picture">
-                  <pic:nvPicPr>
-                    <pic:cNvPr id="12" name="图片 12" descr="ce"/>
-                    <pic:cNvPicPr>
-                      <a:picLocks noChangeAspect="1"/>
-                    </pic:cNvPicPr>
-                  </pic:nvPicPr>
-                  <pic:blipFill>
-                    <a:blip r:embed="rId37"/>
-                    <a:stretch>
-                      <a:fillRect/>
-                    </a:stretch>
-                  </pic:blipFill>
-                  <pic:spPr>
-                    <a:xfrm>
-                      <a:off x="0" y="0"/>
-                      <a:ext cx="360045" cy="360045"/>
-                    </a:xfrm>
-                    <a:prstGeom prst="rect">
-                      <a:avLst/>
-                    </a:prstGeom>
-                  </pic:spPr>
-                </pic:pic>
-              </a:graphicData>
-            </a:graphic>
-          </wp:inline>
-        </w:drawing>
-      </w:r>
-      <w:r>
-        <w:rPr>
-          <w:rFonts w:hint="eastAsia" w:ascii="微软雅黑" w:hAnsi="微软雅黑" w:eastAsia="微软雅黑" w:cs="微软雅黑"/>
-          <w:sz w:val="44"/>
-          <w:szCs w:val="44"/>
-          <w:lang w:val="en-US" w:eastAsia="zh-CN"/>
-        </w:rPr>
-        <w:t>，reable作</w:t>
-      </w:r>
-      <w:r>
-        <w:rPr>
-          <w:rFonts w:hint="eastAsia" w:ascii="微软雅黑" w:hAnsi="微软雅黑" w:eastAsia="微软雅黑" w:cs="微软雅黑"/>
-          <w:sz w:val="44"/>
-          <w:szCs w:val="44"/>
-          <w:lang w:val="en-US" w:eastAsia="zh-CN"/>
-        </w:rPr>
-        <w:drawing>
-          <wp:inline distT="0" distB="0" distL="114300" distR="114300">
-            <wp:extent cx="360045" cy="360045"/>
-            <wp:effectExtent l="0" t="0" r="1905" b="1905"/>
-            <wp:docPr id="18" name="图片 18" descr="re"/>
-            <wp:cNvGraphicFramePr>
-              <a:graphicFrameLocks xmlns:a="http://schemas.openxmlformats.org/drawingml/2006/main" noChangeAspect="1"/>
-            </wp:cNvGraphicFramePr>
-            <a:graphic xmlns:a="http://schemas.openxmlformats.org/drawingml/2006/main">
-              <a:graphicData uri="http://schemas.openxmlformats.org/drawingml/2006/picture">
-                <pic:pic xmlns:pic="http://schemas.openxmlformats.org/drawingml/2006/picture">
-                  <pic:nvPicPr>
-                    <pic:cNvPr id="18" name="图片 18" descr="re"/>
-                    <pic:cNvPicPr>
-                      <a:picLocks noChangeAspect="1"/>
-                    </pic:cNvPicPr>
-                  </pic:nvPicPr>
-                  <pic:blipFill>
-                    <a:blip r:embed="rId29"/>
-                    <a:stretch>
-                      <a:fillRect/>
-                    </a:stretch>
-                  </pic:blipFill>
-                  <pic:spPr>
-                    <a:xfrm>
-                      <a:off x="0" y="0"/>
-                      <a:ext cx="360045" cy="360045"/>
-                    </a:xfrm>
-                    <a:prstGeom prst="rect">
-                      <a:avLst/>
-                    </a:prstGeom>
-                  </pic:spPr>
-                </pic:pic>
-              </a:graphicData>
-            </a:graphic>
-          </wp:inline>
-        </w:drawing>
-      </w:r>
-      <w:r>
-        <w:rPr>
-          <w:rFonts w:hint="eastAsia" w:ascii="微软雅黑" w:hAnsi="微软雅黑" w:eastAsia="微软雅黑" w:cs="微软雅黑"/>
-          <w:sz w:val="44"/>
-          <w:szCs w:val="44"/>
-          <w:lang w:val="en-US" w:eastAsia="zh-CN"/>
-        </w:rPr>
-        <w:drawing>
-          <wp:inline distT="0" distB="0" distL="114300" distR="114300">
-            <wp:extent cx="360045" cy="360045"/>
-            <wp:effectExtent l="0" t="0" r="1905" b="1905"/>
-            <wp:docPr id="19" name="图片 19" descr="a1"/>
-            <wp:cNvGraphicFramePr>
-              <a:graphicFrameLocks xmlns:a="http://schemas.openxmlformats.org/drawingml/2006/main" noChangeAspect="1"/>
-            </wp:cNvGraphicFramePr>
-            <a:graphic xmlns:a="http://schemas.openxmlformats.org/drawingml/2006/main">
-              <a:graphicData uri="http://schemas.openxmlformats.org/drawingml/2006/picture">
-                <pic:pic xmlns:pic="http://schemas.openxmlformats.org/drawingml/2006/picture">
-                  <pic:nvPicPr>
-                    <pic:cNvPr id="19" name="图片 19" descr="a1"/>
-                    <pic:cNvPicPr>
-                      <a:picLocks noChangeAspect="1"/>
-                    </pic:cNvPicPr>
-                  </pic:nvPicPr>
-                  <pic:blipFill>
-                    <a:blip r:embed="rId28"/>
-                    <a:stretch>
-                      <a:fillRect/>
-                    </a:stretch>
-                  </pic:blipFill>
-                  <pic:spPr>
-                    <a:xfrm>
-                      <a:off x="0" y="0"/>
-                      <a:ext cx="360045" cy="360045"/>
-                    </a:xfrm>
-                    <a:prstGeom prst="rect">
-                      <a:avLst/>
-                    </a:prstGeom>
-                  </pic:spPr>
-                </pic:pic>
-              </a:graphicData>
-            </a:graphic>
-          </wp:inline>
-        </w:drawing>
-      </w:r>
-      <w:r>
-        <w:rPr>
-          <w:rFonts w:hint="eastAsia" w:ascii="微软雅黑" w:hAnsi="微软雅黑" w:eastAsia="微软雅黑" w:cs="微软雅黑"/>
-          <w:sz w:val="44"/>
-          <w:szCs w:val="44"/>
-          <w:lang w:val="en-US" w:eastAsia="zh-CN"/>
-        </w:rPr>
-        <w:drawing>
-          <wp:inline distT="0" distB="0" distL="114300" distR="114300">
-            <wp:extent cx="360045" cy="360045"/>
-            <wp:effectExtent l="0" t="0" r="1905" b="1905"/>
             <wp:docPr id="20" name="图片 20" descr="ble"/>
             <wp:cNvGraphicFramePr>
               <a:graphicFrameLocks xmlns:a="http://schemas.openxmlformats.org/drawingml/2006/main" noChangeAspect="1"/>
@@ -2436,7 +2628,7 @@
                     </pic:cNvPicPr>
                   </pic:nvPicPr>
                   <pic:blipFill>
-                    <a:blip r:embed="rId38"/>
+                    <a:blip r:embed="rId42"/>
                     <a:stretch>
                       <a:fillRect/>
                     </a:stretch>
@@ -2509,7 +2701,7 @@
                     </pic:cNvPicPr>
                   </pic:nvPicPr>
                   <pic:blipFill>
-                    <a:blip r:embed="rId39"/>
+                    <a:blip r:embed="rId43"/>
                     <a:stretch>
                       <a:fillRect/>
                     </a:stretch>
@@ -2563,7 +2755,7 @@
                     </pic:cNvPicPr>
                   </pic:nvPicPr>
                   <pic:blipFill>
-                    <a:blip r:embed="rId40"/>
+                    <a:blip r:embed="rId44"/>
                     <a:stretch>
                       <a:fillRect/>
                     </a:stretch>
@@ -2636,7 +2828,7 @@
                     </pic:cNvPicPr>
                   </pic:nvPicPr>
                   <pic:blipFill>
-                    <a:blip r:embed="rId41"/>
+                    <a:blip r:embed="rId45"/>
                     <a:stretch>
                       <a:fillRect/>
                     </a:stretch>
@@ -2690,7 +2882,7 @@
                     </pic:cNvPicPr>
                   </pic:nvPicPr>
                   <pic:blipFill>
-                    <a:blip r:embed="rId42"/>
+                    <a:blip r:embed="rId46"/>
                     <a:stretch>
                       <a:fillRect/>
                     </a:stretch>
@@ -2763,7 +2955,7 @@
                     </pic:cNvPicPr>
                   </pic:nvPicPr>
                   <pic:blipFill>
-                    <a:blip r:embed="rId43"/>
+                    <a:blip r:embed="rId47"/>
                     <a:stretch>
                       <a:fillRect/>
                     </a:stretch>
@@ -2817,7 +3009,7 @@
                     </pic:cNvPicPr>
                   </pic:nvPicPr>
                   <pic:blipFill>
-                    <a:blip r:embed="rId44"/>
+                    <a:blip r:embed="rId48"/>
                     <a:stretch>
                       <a:fillRect/>
                     </a:stretch>
@@ -2912,7 +3104,7 @@
                     </pic:cNvPicPr>
                   </pic:nvPicPr>
                   <pic:blipFill>
-                    <a:blip r:embed="rId45"/>
+                    <a:blip r:embed="rId49"/>
                     <a:stretch>
                       <a:fillRect/>
                     </a:stretch>
@@ -2957,7 +3149,7 @@
                     </pic:cNvPicPr>
                   </pic:nvPicPr>
                   <pic:blipFill>
-                    <a:blip r:embed="rId46"/>
+                    <a:blip r:embed="rId50"/>
                     <a:stretch>
                       <a:fillRect/>
                     </a:stretch>
@@ -3011,7 +3203,7 @@
                     </pic:cNvPicPr>
                   </pic:nvPicPr>
                   <pic:blipFill>
-                    <a:blip r:embed="rId35"/>
+                    <a:blip r:embed="rId39"/>
                     <a:stretch>
                       <a:fillRect/>
                     </a:stretch>
@@ -3065,7 +3257,7 @@
                     </pic:cNvPicPr>
                   </pic:nvPicPr>
                   <pic:blipFill>
-                    <a:blip r:embed="rId47"/>
+                    <a:blip r:embed="rId51"/>
                     <a:stretch>
                       <a:fillRect/>
                     </a:stretch>
@@ -3119,7 +3311,7 @@
                     </pic:cNvPicPr>
                   </pic:nvPicPr>
                   <pic:blipFill>
-                    <a:blip r:embed="rId33"/>
+                    <a:blip r:embed="rId37"/>
                     <a:stretch>
                       <a:fillRect/>
                     </a:stretch>
@@ -3192,7 +3384,7 @@
                     </pic:cNvPicPr>
                   </pic:nvPicPr>
                   <pic:blipFill>
-                    <a:blip r:embed="rId48"/>
+                    <a:blip r:embed="rId52"/>
                     <a:stretch>
                       <a:fillRect/>
                     </a:stretch>
@@ -3246,7 +3438,7 @@
                     </pic:cNvPicPr>
                   </pic:nvPicPr>
                   <pic:blipFill>
-                    <a:blip r:embed="rId49"/>
+                    <a:blip r:embed="rId53"/>
                     <a:stretch>
                       <a:fillRect/>
                     </a:stretch>
@@ -3300,7 +3492,7 @@
                     </pic:cNvPicPr>
                   </pic:nvPicPr>
                   <pic:blipFill>
-                    <a:blip r:embed="rId50"/>
+                    <a:blip r:embed="rId54"/>
                     <a:stretch>
                       <a:fillRect/>
                     </a:stretch>
@@ -3354,7 +3546,7 @@
                     </pic:cNvPicPr>
                   </pic:nvPicPr>
                   <pic:blipFill>
-                    <a:blip r:embed="rId51"/>
+                    <a:blip r:embed="rId55"/>
                     <a:stretch>
                       <a:fillRect/>
                     </a:stretch>
@@ -3427,7 +3619,7 @@
                     </pic:cNvPicPr>
                   </pic:nvPicPr>
                   <pic:blipFill>
-                    <a:blip r:embed="rId52"/>
+                    <a:blip r:embed="rId56"/>
                     <a:stretch>
                       <a:fillRect/>
                     </a:stretch>
@@ -3541,7 +3733,7 @@
                     </pic:cNvPicPr>
                   </pic:nvPicPr>
                   <pic:blipFill>
-                    <a:blip r:embed="rId53"/>
+                    <a:blip r:embed="rId57"/>
                     <a:stretch>
                       <a:fillRect/>
                     </a:stretch>
@@ -3595,7 +3787,7 @@
                     </pic:cNvPicPr>
                   </pic:nvPicPr>
                   <pic:blipFill>
-                    <a:blip r:embed="rId54"/>
+                    <a:blip r:embed="rId58"/>
                     <a:stretch>
                       <a:fillRect/>
                     </a:stretch>
@@ -3668,7 +3860,7 @@
                     </pic:cNvPicPr>
                   </pic:nvPicPr>
                   <pic:blipFill>
-                    <a:blip r:embed="rId39"/>
+                    <a:blip r:embed="rId43"/>
                     <a:stretch>
                       <a:fillRect/>
                     </a:stretch>
@@ -3713,7 +3905,7 @@
                     </pic:cNvPicPr>
                   </pic:nvPicPr>
                   <pic:blipFill>
-                    <a:blip r:embed="rId41"/>
+                    <a:blip r:embed="rId45"/>
                     <a:stretch>
                       <a:fillRect/>
                     </a:stretch>
@@ -3767,7 +3959,7 @@
                     </pic:cNvPicPr>
                   </pic:nvPicPr>
                   <pic:blipFill>
-                    <a:blip r:embed="rId51"/>
+                    <a:blip r:embed="rId55"/>
                     <a:stretch>
                       <a:fillRect/>
                     </a:stretch>
@@ -3821,7 +4013,7 @@
                     </pic:cNvPicPr>
                   </pic:nvPicPr>
                   <pic:blipFill>
-                    <a:blip r:embed="rId39"/>
+                    <a:blip r:embed="rId43"/>
                     <a:stretch>
                       <a:fillRect/>
                     </a:stretch>
@@ -3866,7 +4058,7 @@
                     </pic:cNvPicPr>
                   </pic:nvPicPr>
                   <pic:blipFill>
-                    <a:blip r:embed="rId41"/>
+                    <a:blip r:embed="rId45"/>
                     <a:stretch>
                       <a:fillRect/>
                     </a:stretch>
@@ -3980,7 +4172,7 @@
                     </pic:cNvPicPr>
                   </pic:nvPicPr>
                   <pic:blipFill>
-                    <a:blip r:embed="rId55"/>
+                    <a:blip r:embed="rId59"/>
                     <a:stretch>
                       <a:fillRect/>
                     </a:stretch>
@@ -4032,7 +4224,7 @@
                     </pic:cNvPicPr>
                   </pic:nvPicPr>
                   <pic:blipFill>
-                    <a:blip r:embed="rId56"/>
+                    <a:blip r:embed="rId60"/>
                     <a:stretch>
                       <a:fillRect/>
                     </a:stretch>
@@ -4146,7 +4338,7 @@
                     </pic:cNvPicPr>
                   </pic:nvPicPr>
                   <pic:blipFill>
-                    <a:blip r:embed="rId56"/>
+                    <a:blip r:embed="rId60"/>
                     <a:stretch>
                       <a:fillRect/>
                     </a:stretch>
@@ -4213,7 +4405,7 @@
                     </pic:cNvPicPr>
                   </pic:nvPicPr>
                   <pic:blipFill>
-                    <a:blip r:embed="rId57"/>
+                    <a:blip r:embed="rId61"/>
                     <a:stretch>
                       <a:fillRect/>
                     </a:stretch>
@@ -4267,7 +4459,7 @@
                     </pic:cNvPicPr>
                   </pic:nvPicPr>
                   <pic:blipFill>
-                    <a:blip r:embed="rId58"/>
+                    <a:blip r:embed="rId62"/>
                     <a:stretch>
                       <a:fillRect/>
                     </a:stretch>
@@ -4340,7 +4532,7 @@
                     </pic:cNvPicPr>
                   </pic:nvPicPr>
                   <pic:blipFill>
-                    <a:blip r:embed="rId55"/>
+                    <a:blip r:embed="rId59"/>
                     <a:stretch>
                       <a:fillRect/>
                     </a:stretch>
@@ -4394,7 +4586,7 @@
                     </pic:cNvPicPr>
                   </pic:nvPicPr>
                   <pic:blipFill>
-                    <a:blip r:embed="rId59"/>
+                    <a:blip r:embed="rId63"/>
                     <a:stretch>
                       <a:fillRect/>
                     </a:stretch>
@@ -4448,7 +4640,7 @@
                     </pic:cNvPicPr>
                   </pic:nvPicPr>
                   <pic:blipFill>
-                    <a:blip r:embed="rId60"/>
+                    <a:blip r:embed="rId64"/>
                     <a:stretch>
                       <a:fillRect/>
                     </a:stretch>
@@ -4563,7 +4755,7 @@
                     </pic:cNvPicPr>
                   </pic:nvPicPr>
                   <pic:blipFill>
-                    <a:blip r:embed="rId28"/>
+                    <a:blip r:embed="rId32"/>
                     <a:stretch>
                       <a:fillRect/>
                     </a:stretch>
@@ -4636,7 +4828,7 @@
                     </pic:cNvPicPr>
                   </pic:nvPicPr>
                   <pic:blipFill>
-                    <a:blip r:embed="rId28"/>
+                    <a:blip r:embed="rId32"/>
                     <a:stretch>
                       <a:fillRect/>
                     </a:stretch>
@@ -4709,7 +4901,7 @@
                     </pic:cNvPicPr>
                   </pic:nvPicPr>
                   <pic:blipFill>
-                    <a:blip r:embed="rId61"/>
+                    <a:blip r:embed="rId65"/>
                     <a:stretch>
                       <a:fillRect/>
                     </a:stretch>
@@ -4782,7 +4974,7 @@
                     </pic:cNvPicPr>
                   </pic:nvPicPr>
                   <pic:blipFill>
-                    <a:blip r:embed="rId48"/>
+                    <a:blip r:embed="rId52"/>
                     <a:stretch>
                       <a:fillRect/>
                     </a:stretch>
@@ -4836,7 +5028,7 @@
                     </pic:cNvPicPr>
                   </pic:nvPicPr>
                   <pic:blipFill>
-                    <a:blip r:embed="rId49"/>
+                    <a:blip r:embed="rId53"/>
                     <a:stretch>
                       <a:fillRect/>
                     </a:stretch>
@@ -4890,7 +5082,7 @@
                     </pic:cNvPicPr>
                   </pic:nvPicPr>
                   <pic:blipFill>
-                    <a:blip r:embed="rId62"/>
+                    <a:blip r:embed="rId66"/>
                     <a:stretch>
                       <a:fillRect/>
                     </a:stretch>
@@ -4944,7 +5136,7 @@
                     </pic:cNvPicPr>
                   </pic:nvPicPr>
                   <pic:blipFill>
-                    <a:blip r:embed="rId63"/>
+                    <a:blip r:embed="rId67"/>
                     <a:stretch>
                       <a:fillRect/>
                     </a:stretch>
@@ -5018,7 +5210,7 @@
                     </pic:cNvPicPr>
                   </pic:nvPicPr>
                   <pic:blipFill>
-                    <a:blip r:embed="rId64"/>
+                    <a:blip r:embed="rId68"/>
                     <a:stretch>
                       <a:fillRect/>
                     </a:stretch>
@@ -5091,7 +5283,7 @@
                     </pic:cNvPicPr>
                   </pic:nvPicPr>
                   <pic:blipFill>
-                    <a:blip r:embed="rId64"/>
+                    <a:blip r:embed="rId68"/>
                     <a:stretch>
                       <a:fillRect/>
                     </a:stretch>
@@ -5164,7 +5356,7 @@
                     </pic:cNvPicPr>
                   </pic:nvPicPr>
                   <pic:blipFill>
-                    <a:blip r:embed="rId65"/>
+                    <a:blip r:embed="rId28"/>
                     <a:stretch>
                       <a:fillRect/>
                     </a:stretch>
@@ -5218,7 +5410,7 @@
                     </pic:cNvPicPr>
                   </pic:nvPicPr>
                   <pic:blipFill>
-                    <a:blip r:embed="rId66"/>
+                    <a:blip r:embed="rId69"/>
                     <a:stretch>
                       <a:fillRect/>
                     </a:stretch>
@@ -5272,7 +5464,7 @@
                     </pic:cNvPicPr>
                   </pic:nvPicPr>
                   <pic:blipFill>
-                    <a:blip r:embed="rId67"/>
+                    <a:blip r:embed="rId70"/>
                     <a:stretch>
                       <a:fillRect/>
                     </a:stretch>
@@ -5326,7 +5518,7 @@
                     </pic:cNvPicPr>
                   </pic:nvPicPr>
                   <pic:blipFill>
-                    <a:blip r:embed="rId68"/>
+                    <a:blip r:embed="rId71"/>
                     <a:stretch>
                       <a:fillRect/>
                     </a:stretch>
@@ -5400,7 +5592,7 @@
                     </pic:cNvPicPr>
                   </pic:nvPicPr>
                   <pic:blipFill>
-                    <a:blip r:embed="rId49"/>
+                    <a:blip r:embed="rId53"/>
                     <a:stretch>
                       <a:fillRect/>
                     </a:stretch>
@@ -5473,7 +5665,7 @@
                     </pic:cNvPicPr>
                   </pic:nvPicPr>
                   <pic:blipFill>
-                    <a:blip r:embed="rId49"/>
+                    <a:blip r:embed="rId53"/>
                     <a:stretch>
                       <a:fillRect/>
                     </a:stretch>
@@ -5546,7 +5738,7 @@
                     </pic:cNvPicPr>
                   </pic:nvPicPr>
                   <pic:blipFill>
-                    <a:blip r:embed="rId51"/>
+                    <a:blip r:embed="rId55"/>
                     <a:stretch>
                       <a:fillRect/>
                     </a:stretch>
@@ -5610,7 +5802,7 @@
                     </pic:cNvPicPr>
                   </pic:nvPicPr>
                   <pic:blipFill>
-                    <a:blip r:embed="rId48"/>
+                    <a:blip r:embed="rId52"/>
                     <a:stretch>
                       <a:fillRect/>
                     </a:stretch>
@@ -5684,7 +5876,7 @@
                     </pic:cNvPicPr>
                   </pic:nvPicPr>
                   <pic:blipFill>
-                    <a:blip r:embed="rId69"/>
+                    <a:blip r:embed="rId72"/>
                     <a:stretch>
                       <a:fillRect/>
                     </a:stretch>
@@ -5748,7 +5940,7 @@
                     </pic:cNvPicPr>
                   </pic:nvPicPr>
                   <pic:blipFill>
-                    <a:blip r:embed="rId69"/>
+                    <a:blip r:embed="rId72"/>
                     <a:stretch>
                       <a:fillRect/>
                     </a:stretch>
@@ -5821,7 +6013,7 @@
                     </pic:cNvPicPr>
                   </pic:nvPicPr>
                   <pic:blipFill>
-                    <a:blip r:embed="rId70"/>
+                    <a:blip r:embed="rId73"/>
                     <a:stretch>
                       <a:fillRect/>
                     </a:stretch>
@@ -5875,7 +6067,7 @@
                     </pic:cNvPicPr>
                   </pic:nvPicPr>
                   <pic:blipFill>
-                    <a:blip r:embed="rId71"/>
+                    <a:blip r:embed="rId74"/>
                     <a:stretch>
                       <a:fillRect/>
                     </a:stretch>
@@ -5929,7 +6121,7 @@
                     </pic:cNvPicPr>
                   </pic:nvPicPr>
                   <pic:blipFill>
-                    <a:blip r:embed="rId72"/>
+                    <a:blip r:embed="rId75"/>
                     <a:stretch>
                       <a:fillRect/>
                     </a:stretch>
@@ -5983,7 +6175,7 @@
                     </pic:cNvPicPr>
                   </pic:nvPicPr>
                   <pic:blipFill>
-                    <a:blip r:embed="rId73"/>
+                    <a:blip r:embed="rId76"/>
                     <a:stretch>
                       <a:fillRect/>
                     </a:stretch>
@@ -6012,8 +6204,6 @@
         </w:rPr>
         <w:t>。</w:t>
       </w:r>
-      <w:bookmarkStart w:id="0" w:name="_GoBack"/>
-      <w:bookmarkEnd w:id="0"/>
     </w:p>
     <w:p>
       <w:pPr>
@@ -6067,7 +6257,7 @@
                     </pic:cNvPicPr>
                   </pic:nvPicPr>
                   <pic:blipFill>
-                    <a:blip r:embed="rId74"/>
+                    <a:blip r:embed="rId77"/>
                     <a:stretch>
                       <a:fillRect/>
                     </a:stretch>
@@ -6122,7 +6312,7 @@
                     </pic:cNvPicPr>
                   </pic:nvPicPr>
                   <pic:blipFill>
-                    <a:blip r:embed="rId75"/>
+                    <a:blip r:embed="rId78"/>
                     <a:stretch>
                       <a:fillRect/>
                     </a:stretch>
@@ -6177,7 +6367,7 @@
                     </pic:cNvPicPr>
                   </pic:nvPicPr>
                   <pic:blipFill>
-                    <a:blip r:embed="rId76"/>
+                    <a:blip r:embed="rId79"/>
                     <a:stretch>
                       <a:fillRect/>
                     </a:stretch>
@@ -6232,7 +6422,7 @@
                     </pic:cNvPicPr>
                   </pic:nvPicPr>
                   <pic:blipFill>
-                    <a:blip r:embed="rId77"/>
+                    <a:blip r:embed="rId80"/>
                     <a:stretch>
                       <a:fillRect/>
                     </a:stretch>
@@ -6287,7 +6477,7 @@
                     </pic:cNvPicPr>
                   </pic:nvPicPr>
                   <pic:blipFill>
-                    <a:blip r:embed="rId78"/>
+                    <a:blip r:embed="rId81"/>
                     <a:stretch>
                       <a:fillRect/>
                     </a:stretch>
@@ -6344,7 +6534,7 @@
                     </pic:cNvPicPr>
                   </pic:nvPicPr>
                   <pic:blipFill>
-                    <a:blip r:embed="rId79"/>
+                    <a:blip r:embed="rId82"/>
                     <a:stretch>
                       <a:fillRect/>
                     </a:stretch>

--- a/英方書/【英方書】英文方塊字初版及規則20181003.docx
+++ b/英方書/【英方書】英文方塊字初版及規則20181003.docx
@@ -1296,18 +1296,7 @@
           <w:szCs w:val="44"/>
           <w:lang w:val="en-US" w:eastAsia="zh-CN"/>
         </w:rPr>
-        <w:t>多個輔音相連時，酌情分歸前後字。按一般的音節劃分方法分開，不能</w:t>
-      </w:r>
-      <w:bookmarkStart w:id="0" w:name="_GoBack"/>
-      <w:bookmarkEnd w:id="0"/>
-      <w:r>
-        <w:rPr>
-          <w:rFonts w:hint="eastAsia" w:ascii="微软雅黑" w:hAnsi="微软雅黑" w:eastAsia="微软雅黑" w:cs="微软雅黑"/>
-          <w:sz w:val="44"/>
-          <w:szCs w:val="44"/>
-          <w:lang w:val="en-US" w:eastAsia="zh-CN"/>
-        </w:rPr>
-        <w:t>確定的才查它的詞源。如English作</w:t>
+        <w:t>多個輔音相連時，酌情分歸前後字。按一般的音節劃分方法分開，不能確定的才查它的詞源。如English作</w:t>
       </w:r>
       <w:r>
         <w:rPr>
@@ -4672,6 +4661,227 @@
     </w:p>
     <w:p>
       <w:pPr>
+        <w:rPr>
+          <w:rFonts w:hint="eastAsia" w:ascii="微软雅黑" w:hAnsi="微软雅黑" w:eastAsia="微软雅黑" w:cs="微软雅黑"/>
+          <w:sz w:val="44"/>
+          <w:szCs w:val="44"/>
+          <w:lang w:val="en-US" w:eastAsia="zh-CN"/>
+        </w:rPr>
+      </w:pPr>
+      <w:r>
+        <w:rPr>
+          <w:rFonts w:hint="eastAsia" w:ascii="微软雅黑" w:hAnsi="微软雅黑" w:eastAsia="微软雅黑" w:cs="微软雅黑"/>
+          <w:sz w:val="44"/>
+          <w:szCs w:val="44"/>
+          <w:lang w:val="en-US" w:eastAsia="zh-CN"/>
+        </w:rPr>
+        <w:t>⒏表複數</w:t>
+      </w:r>
+    </w:p>
+    <w:p>
+      <w:pPr>
+        <w:rPr>
+          <w:rFonts w:hint="eastAsia" w:ascii="微软雅黑" w:hAnsi="微软雅黑" w:eastAsia="微软雅黑" w:cs="微软雅黑"/>
+          <w:sz w:val="44"/>
+          <w:szCs w:val="44"/>
+          <w:lang w:val="en-US" w:eastAsia="zh-CN"/>
+        </w:rPr>
+      </w:pPr>
+      <w:r>
+        <w:rPr>
+          <w:rFonts w:hint="eastAsia" w:ascii="微软雅黑" w:hAnsi="微软雅黑" w:eastAsia="微软雅黑" w:cs="微软雅黑"/>
+          <w:sz w:val="44"/>
+          <w:szCs w:val="44"/>
+          <w:lang w:val="en-US" w:eastAsia="zh-CN"/>
+        </w:rPr>
+        <w:t>接</w:t>
+      </w:r>
+      <w:r>
+        <w:rPr>
+          <w:rFonts w:hint="eastAsia" w:ascii="微软雅黑" w:hAnsi="微软雅黑" w:eastAsia="微软雅黑" w:cs="微软雅黑"/>
+          <w:sz w:val="44"/>
+          <w:szCs w:val="44"/>
+          <w:lang w:val="en-US" w:eastAsia="zh-CN"/>
+        </w:rPr>
+        <w:drawing>
+          <wp:inline distT="0" distB="0" distL="114300" distR="114300">
+            <wp:extent cx="360045" cy="360045"/>
+            <wp:effectExtent l="0" t="0" r="1905" b="1905"/>
+            <wp:docPr id="104" name="图片 104" descr="s1"/>
+            <wp:cNvGraphicFramePr>
+              <a:graphicFrameLocks xmlns:a="http://schemas.openxmlformats.org/drawingml/2006/main" noChangeAspect="1"/>
+            </wp:cNvGraphicFramePr>
+            <a:graphic xmlns:a="http://schemas.openxmlformats.org/drawingml/2006/main">
+              <a:graphicData uri="http://schemas.openxmlformats.org/drawingml/2006/picture">
+                <pic:pic xmlns:pic="http://schemas.openxmlformats.org/drawingml/2006/picture">
+                  <pic:nvPicPr>
+                    <pic:cNvPr id="104" name="图片 104" descr="s1"/>
+                    <pic:cNvPicPr>
+                      <a:picLocks noChangeAspect="1"/>
+                    </pic:cNvPicPr>
+                  </pic:nvPicPr>
+                  <pic:blipFill>
+                    <a:blip r:embed="rId65"/>
+                    <a:stretch>
+                      <a:fillRect/>
+                    </a:stretch>
+                  </pic:blipFill>
+                  <pic:spPr>
+                    <a:xfrm>
+                      <a:off x="0" y="0"/>
+                      <a:ext cx="360045" cy="360045"/>
+                    </a:xfrm>
+                    <a:prstGeom prst="rect">
+                      <a:avLst/>
+                    </a:prstGeom>
+                  </pic:spPr>
+                </pic:pic>
+              </a:graphicData>
+            </a:graphic>
+          </wp:inline>
+        </w:drawing>
+      </w:r>
+      <w:r>
+        <w:rPr>
+          <w:rFonts w:hint="eastAsia" w:ascii="微软雅黑" w:hAnsi="微软雅黑" w:eastAsia="微软雅黑" w:cs="微软雅黑"/>
+          <w:sz w:val="44"/>
+          <w:szCs w:val="44"/>
+          <w:lang w:val="en-US" w:eastAsia="zh-CN"/>
+        </w:rPr>
+        <w:t>表複數的，前面如果是輔音字母，</w:t>
+      </w:r>
+      <w:r>
+        <w:rPr>
+          <w:rFonts w:hint="eastAsia" w:ascii="微软雅黑" w:hAnsi="微软雅黑" w:eastAsia="微软雅黑" w:cs="微软雅黑"/>
+          <w:sz w:val="44"/>
+          <w:szCs w:val="44"/>
+          <w:lang w:val="en-US" w:eastAsia="zh-CN"/>
+        </w:rPr>
+        <w:drawing>
+          <wp:inline distT="0" distB="0" distL="114300" distR="114300">
+            <wp:extent cx="360045" cy="360045"/>
+            <wp:effectExtent l="0" t="0" r="1905" b="1905"/>
+            <wp:docPr id="105" name="图片 105" descr="s1"/>
+            <wp:cNvGraphicFramePr>
+              <a:graphicFrameLocks xmlns:a="http://schemas.openxmlformats.org/drawingml/2006/main" noChangeAspect="1"/>
+            </wp:cNvGraphicFramePr>
+            <a:graphic xmlns:a="http://schemas.openxmlformats.org/drawingml/2006/main">
+              <a:graphicData uri="http://schemas.openxmlformats.org/drawingml/2006/picture">
+                <pic:pic xmlns:pic="http://schemas.openxmlformats.org/drawingml/2006/picture">
+                  <pic:nvPicPr>
+                    <pic:cNvPr id="105" name="图片 105" descr="s1"/>
+                    <pic:cNvPicPr>
+                      <a:picLocks noChangeAspect="1"/>
+                    </pic:cNvPicPr>
+                  </pic:nvPicPr>
+                  <pic:blipFill>
+                    <a:blip r:embed="rId65"/>
+                    <a:stretch>
+                      <a:fillRect/>
+                    </a:stretch>
+                  </pic:blipFill>
+                  <pic:spPr>
+                    <a:xfrm>
+                      <a:off x="0" y="0"/>
+                      <a:ext cx="360045" cy="360045"/>
+                    </a:xfrm>
+                    <a:prstGeom prst="rect">
+                      <a:avLst/>
+                    </a:prstGeom>
+                  </pic:spPr>
+                </pic:pic>
+              </a:graphicData>
+            </a:graphic>
+          </wp:inline>
+        </w:drawing>
+      </w:r>
+      <w:r>
+        <w:rPr>
+          <w:rFonts w:hint="eastAsia" w:ascii="微软雅黑" w:hAnsi="微软雅黑" w:eastAsia="微软雅黑" w:cs="微软雅黑"/>
+          <w:sz w:val="44"/>
+          <w:szCs w:val="44"/>
+          <w:lang w:val="en-US" w:eastAsia="zh-CN"/>
+        </w:rPr>
+        <w:t>單寫，因爲不成音節。</w:t>
+      </w:r>
+    </w:p>
+    <w:p>
+      <w:pPr>
+        <w:rPr>
+          <w:rFonts w:hint="eastAsia" w:ascii="微软雅黑" w:hAnsi="微软雅黑" w:eastAsia="微软雅黑" w:cs="微软雅黑"/>
+          <w:sz w:val="44"/>
+          <w:szCs w:val="44"/>
+          <w:lang w:val="en-US" w:eastAsia="zh-CN"/>
+        </w:rPr>
+      </w:pPr>
+      <w:r>
+        <w:rPr>
+          <w:rFonts w:hint="eastAsia" w:ascii="微软雅黑" w:hAnsi="微软雅黑" w:eastAsia="微软雅黑" w:cs="微软雅黑"/>
+          <w:sz w:val="44"/>
+          <w:szCs w:val="44"/>
+          <w:lang w:val="en-US" w:eastAsia="zh-CN"/>
+        </w:rPr>
+        <w:t>而</w:t>
+      </w:r>
+      <w:bookmarkStart w:id="0" w:name="_GoBack"/>
+      <w:bookmarkEnd w:id="0"/>
+      <w:r>
+        <w:rPr>
+          <w:rFonts w:hint="eastAsia" w:ascii="微软雅黑" w:hAnsi="微软雅黑" w:eastAsia="微软雅黑" w:cs="微软雅黑"/>
+          <w:sz w:val="44"/>
+          <w:szCs w:val="44"/>
+          <w:lang w:val="en-US" w:eastAsia="zh-CN"/>
+        </w:rPr>
+        <w:drawing>
+          <wp:inline distT="0" distB="0" distL="114300" distR="114300">
+            <wp:extent cx="360045" cy="360045"/>
+            <wp:effectExtent l="0" t="0" r="1905" b="1905"/>
+            <wp:docPr id="106" name="图片 106" descr="es"/>
+            <wp:cNvGraphicFramePr>
+              <a:graphicFrameLocks xmlns:a="http://schemas.openxmlformats.org/drawingml/2006/main" noChangeAspect="1"/>
+            </wp:cNvGraphicFramePr>
+            <a:graphic xmlns:a="http://schemas.openxmlformats.org/drawingml/2006/main">
+              <a:graphicData uri="http://schemas.openxmlformats.org/drawingml/2006/picture">
+                <pic:pic xmlns:pic="http://schemas.openxmlformats.org/drawingml/2006/picture">
+                  <pic:nvPicPr>
+                    <pic:cNvPr id="106" name="图片 106" descr="es"/>
+                    <pic:cNvPicPr>
+                      <a:picLocks noChangeAspect="1"/>
+                    </pic:cNvPicPr>
+                  </pic:nvPicPr>
+                  <pic:blipFill>
+                    <a:blip r:embed="rId66"/>
+                    <a:stretch>
+                      <a:fillRect/>
+                    </a:stretch>
+                  </pic:blipFill>
+                  <pic:spPr>
+                    <a:xfrm>
+                      <a:off x="0" y="0"/>
+                      <a:ext cx="360045" cy="360045"/>
+                    </a:xfrm>
+                    <a:prstGeom prst="rect">
+                      <a:avLst/>
+                    </a:prstGeom>
+                  </pic:spPr>
+                </pic:pic>
+              </a:graphicData>
+            </a:graphic>
+          </wp:inline>
+        </w:drawing>
+      </w:r>
+      <w:r>
+        <w:rPr>
+          <w:rFonts w:hint="eastAsia" w:ascii="微软雅黑" w:hAnsi="微软雅黑" w:eastAsia="微软雅黑" w:cs="微软雅黑"/>
+          <w:sz w:val="44"/>
+          <w:szCs w:val="44"/>
+          <w:lang w:val="en-US" w:eastAsia="zh-CN"/>
+        </w:rPr>
+        <w:t>不單寫，和前面相連作一音節。</w:t>
+      </w:r>
+    </w:p>
+    <w:p>
+      <w:pPr>
         <w:pStyle w:val="3"/>
         <w:rPr>
           <w:rFonts w:hint="eastAsia"/>
@@ -4901,7 +5111,7 @@
                     </pic:cNvPicPr>
                   </pic:nvPicPr>
                   <pic:blipFill>
-                    <a:blip r:embed="rId65"/>
+                    <a:blip r:embed="rId67"/>
                     <a:stretch>
                       <a:fillRect/>
                     </a:stretch>
@@ -5082,7 +5292,7 @@
                     </pic:cNvPicPr>
                   </pic:nvPicPr>
                   <pic:blipFill>
-                    <a:blip r:embed="rId66"/>
+                    <a:blip r:embed="rId68"/>
                     <a:stretch>
                       <a:fillRect/>
                     </a:stretch>
@@ -5136,7 +5346,7 @@
                     </pic:cNvPicPr>
                   </pic:nvPicPr>
                   <pic:blipFill>
-                    <a:blip r:embed="rId67"/>
+                    <a:blip r:embed="rId69"/>
                     <a:stretch>
                       <a:fillRect/>
                     </a:stretch>
@@ -5210,7 +5420,7 @@
                     </pic:cNvPicPr>
                   </pic:nvPicPr>
                   <pic:blipFill>
-                    <a:blip r:embed="rId68"/>
+                    <a:blip r:embed="rId70"/>
                     <a:stretch>
                       <a:fillRect/>
                     </a:stretch>
@@ -5283,7 +5493,7 @@
                     </pic:cNvPicPr>
                   </pic:nvPicPr>
                   <pic:blipFill>
-                    <a:blip r:embed="rId68"/>
+                    <a:blip r:embed="rId70"/>
                     <a:stretch>
                       <a:fillRect/>
                     </a:stretch>
@@ -5410,7 +5620,7 @@
                     </pic:cNvPicPr>
                   </pic:nvPicPr>
                   <pic:blipFill>
-                    <a:blip r:embed="rId69"/>
+                    <a:blip r:embed="rId71"/>
                     <a:stretch>
                       <a:fillRect/>
                     </a:stretch>
@@ -5464,7 +5674,7 @@
                     </pic:cNvPicPr>
                   </pic:nvPicPr>
                   <pic:blipFill>
-                    <a:blip r:embed="rId70"/>
+                    <a:blip r:embed="rId72"/>
                     <a:stretch>
                       <a:fillRect/>
                     </a:stretch>
@@ -5518,7 +5728,7 @@
                     </pic:cNvPicPr>
                   </pic:nvPicPr>
                   <pic:blipFill>
-                    <a:blip r:embed="rId71"/>
+                    <a:blip r:embed="rId73"/>
                     <a:stretch>
                       <a:fillRect/>
                     </a:stretch>
@@ -5876,7 +6086,7 @@
                     </pic:cNvPicPr>
                   </pic:nvPicPr>
                   <pic:blipFill>
-                    <a:blip r:embed="rId72"/>
+                    <a:blip r:embed="rId74"/>
                     <a:stretch>
                       <a:fillRect/>
                     </a:stretch>
@@ -5940,7 +6150,7 @@
                     </pic:cNvPicPr>
                   </pic:nvPicPr>
                   <pic:blipFill>
-                    <a:blip r:embed="rId72"/>
+                    <a:blip r:embed="rId74"/>
                     <a:stretch>
                       <a:fillRect/>
                     </a:stretch>
@@ -6013,7 +6223,7 @@
                     </pic:cNvPicPr>
                   </pic:nvPicPr>
                   <pic:blipFill>
-                    <a:blip r:embed="rId73"/>
+                    <a:blip r:embed="rId75"/>
                     <a:stretch>
                       <a:fillRect/>
                     </a:stretch>
@@ -6067,7 +6277,7 @@
                     </pic:cNvPicPr>
                   </pic:nvPicPr>
                   <pic:blipFill>
-                    <a:blip r:embed="rId74"/>
+                    <a:blip r:embed="rId76"/>
                     <a:stretch>
                       <a:fillRect/>
                     </a:stretch>
@@ -6121,7 +6331,7 @@
                     </pic:cNvPicPr>
                   </pic:nvPicPr>
                   <pic:blipFill>
-                    <a:blip r:embed="rId75"/>
+                    <a:blip r:embed="rId77"/>
                     <a:stretch>
                       <a:fillRect/>
                     </a:stretch>
@@ -6175,7 +6385,7 @@
                     </pic:cNvPicPr>
                   </pic:nvPicPr>
                   <pic:blipFill>
-                    <a:blip r:embed="rId76"/>
+                    <a:blip r:embed="rId78"/>
                     <a:stretch>
                       <a:fillRect/>
                     </a:stretch>
@@ -6257,7 +6467,7 @@
                     </pic:cNvPicPr>
                   </pic:nvPicPr>
                   <pic:blipFill>
-                    <a:blip r:embed="rId77"/>
+                    <a:blip r:embed="rId79"/>
                     <a:stretch>
                       <a:fillRect/>
                     </a:stretch>
@@ -6312,7 +6522,7 @@
                     </pic:cNvPicPr>
                   </pic:nvPicPr>
                   <pic:blipFill>
-                    <a:blip r:embed="rId78"/>
+                    <a:blip r:embed="rId80"/>
                     <a:stretch>
                       <a:fillRect/>
                     </a:stretch>
@@ -6367,7 +6577,7 @@
                     </pic:cNvPicPr>
                   </pic:nvPicPr>
                   <pic:blipFill>
-                    <a:blip r:embed="rId79"/>
+                    <a:blip r:embed="rId81"/>
                     <a:stretch>
                       <a:fillRect/>
                     </a:stretch>
@@ -6422,7 +6632,7 @@
                     </pic:cNvPicPr>
                   </pic:nvPicPr>
                   <pic:blipFill>
-                    <a:blip r:embed="rId80"/>
+                    <a:blip r:embed="rId82"/>
                     <a:stretch>
                       <a:fillRect/>
                     </a:stretch>
@@ -6477,7 +6687,7 @@
                     </pic:cNvPicPr>
                   </pic:nvPicPr>
                   <pic:blipFill>
-                    <a:blip r:embed="rId81"/>
+                    <a:blip r:embed="rId83"/>
                     <a:stretch>
                       <a:fillRect/>
                     </a:stretch>
@@ -6534,7 +6744,7 @@
                     </pic:cNvPicPr>
                   </pic:nvPicPr>
                   <pic:blipFill>
-                    <a:blip r:embed="rId82"/>
+                    <a:blip r:embed="rId84"/>
                     <a:stretch>
                       <a:fillRect/>
                     </a:stretch>
